--- a/task-9/Карта планирования.docx
+++ b/task-9/Карта планирования.docx
@@ -233,21 +233,19 @@
         <w:rPr>
           <w:rFonts w:ascii="Times New Roman" w:hAnsi="Times New Roman" w:cs="Times New Roman"/>
         </w:rPr>
-        <w:t xml:space="preserve">Сложность и </w:t>
-      </w:r>
-      <w:proofErr w:type="spellStart"/>
-      <w:r>
-        <w:rPr>
-          <w:rFonts w:ascii="Times New Roman" w:hAnsi="Times New Roman" w:cs="Times New Roman"/>
-        </w:rPr>
-        <w:t>времязатратность</w:t>
-      </w:r>
-      <w:proofErr w:type="spellEnd"/>
-      <w:r>
-        <w:rPr>
-          <w:rFonts w:ascii="Times New Roman" w:hAnsi="Times New Roman" w:cs="Times New Roman"/>
-        </w:rPr>
-        <w:t xml:space="preserve"> поиска музыки</w:t>
+        <w:t>Сложность и время</w:t>
+      </w:r>
+      <w:r>
+        <w:rPr>
+          <w:rFonts w:ascii="Times New Roman" w:hAnsi="Times New Roman" w:cs="Times New Roman"/>
+        </w:rPr>
+        <w:t xml:space="preserve"> </w:t>
+      </w:r>
+      <w:r>
+        <w:rPr>
+          <w:rFonts w:ascii="Times New Roman" w:hAnsi="Times New Roman" w:cs="Times New Roman"/>
+        </w:rPr>
+        <w:t>затратность поиска музыки</w:t>
       </w:r>
     </w:p>
     <w:p>
